--- a/FactoryMethod/Qué es Factory Method.docx
+++ b/FactoryMethod/Qué es Factory Method.docx
@@ -123,19 +123,7 @@
         <w:rPr>
           <w:lang w:val="es-ES"/>
         </w:rPr>
-        <w:t xml:space="preserve"> es un </w:t>
-      </w:r>
-      <w:r>
-        <w:rPr>
-          <w:lang w:val="es-ES"/>
-        </w:rPr>
-        <w:t>patrón de diseño</w:t>
-      </w:r>
-      <w:r>
-        <w:rPr>
-          <w:lang w:val="es-ES"/>
-        </w:rPr>
-        <w:t xml:space="preserve"> usado en desarrollo de software. Provee una interfaz para crear objetos en una superclase mientras permite a las subclases especificar el tipo de objetos que crea.</w:t>
+        <w:t xml:space="preserve"> es un patrón de diseño usado en desarrollo de software. Provee una interfaz para crear objetos en una superclase mientras permite a las subclases especificar el tipo de objetos que crea.</w:t>
       </w:r>
     </w:p>
     <w:p>
@@ -470,13 +458,7 @@
         <w:rPr>
           <w:lang w:val="es-ES"/>
         </w:rPr>
-        <w:t>C</w:t>
-      </w:r>
-      <w:r>
-        <w:rPr>
-          <w:lang w:val="es-ES"/>
-        </w:rPr>
-        <w:t>reador: Es una clase abstracta o una interfaz que declara el método de fábrica. El creador generalmente contiene un método que funciona como fábrica para crear objetos. También puede contener otros métodos que funcionan con los objetos creados.</w:t>
+        <w:t>Creador: Es una clase abstracta o una interfaz que declara el método de fábrica. El creador generalmente contiene un método que funciona como fábrica para crear objetos. También puede contener otros métodos que funcionan con los objetos creados.</w:t>
       </w:r>
     </w:p>
     <w:p>
@@ -543,12 +525,56 @@
     </w:p>
     <w:p>
       <w:pPr>
-        <w:rPr>
-          <w:lang w:val="es-ES"/>
-        </w:rPr>
-      </w:pPr>
+        <w:pStyle w:val="Ttulo3"/>
+        <w:rPr>
+          <w:lang w:val="es-ES"/>
+        </w:rPr>
+      </w:pPr>
+      <w:r>
+        <w:rPr>
+          <w:lang w:val="es-ES"/>
+        </w:rPr>
+        <w:t xml:space="preserve">Diferencia entre Factory </w:t>
+      </w:r>
+      <w:proofErr w:type="spellStart"/>
+      <w:r>
+        <w:rPr>
+          <w:lang w:val="es-ES"/>
+        </w:rPr>
+        <w:t>Method</w:t>
+      </w:r>
+      <w:proofErr w:type="spellEnd"/>
+      <w:r>
+        <w:rPr>
+          <w:lang w:val="es-ES"/>
+        </w:rPr>
+        <w:t xml:space="preserve"> y </w:t>
+      </w:r>
+      <w:proofErr w:type="spellStart"/>
+      <w:r>
+        <w:rPr>
+          <w:lang w:val="es-ES"/>
+        </w:rPr>
+        <w:t>Abstract</w:t>
+      </w:r>
+      <w:proofErr w:type="spellEnd"/>
+      <w:r>
+        <w:rPr>
+          <w:lang w:val="es-ES"/>
+        </w:rPr>
+        <w:t xml:space="preserve"> Factory</w:t>
+      </w:r>
+    </w:p>
+    <w:p>
       <w:bookmarkStart w:id="0" w:name="_GoBack"/>
       <w:bookmarkEnd w:id="0"/>
+    </w:p>
+    <w:p>
+      <w:pPr>
+        <w:rPr>
+          <w:lang w:val="es-ES"/>
+        </w:rPr>
+      </w:pPr>
     </w:p>
     <w:sectPr>
       <w:pgSz w:w="12240" w:h="15840"/>
@@ -1708,6 +1734,7 @@
   <w:style w:type="character" w:default="1" w:styleId="Fuentedeprrafopredeter">
     <w:name w:val="Default Paragraph Font"/>
     <w:uiPriority w:val="1"/>
+    <w:semiHidden/>
     <w:unhideWhenUsed/>
   </w:style>
   <w:style w:type="table" w:default="1" w:styleId="Tablanormal">
